--- a/Documentation/Introduction.docx
+++ b/Documentation/Introduction.docx
@@ -259,7 +259,7 @@
           </w:tcPr>
           <w:p>
             <w:r>
-              <w:t>GDAE</w:t>
+              <w:t>EADG</w:t>
             </w:r>
           </w:p>
         </w:tc>
@@ -293,8 +293,6 @@
             <w:r>
               <w:t>/1 /2 /3 /4</w:t>
             </w:r>
-            <w:bookmarkStart w:id="0" w:name="_GoBack"/>
-            <w:bookmarkEnd w:id="0"/>
           </w:p>
         </w:tc>
         <w:tc>
@@ -303,7 +301,7 @@
           </w:tcPr>
           <w:p>
             <w:r>
-              <w:t>Same as GDAE</w:t>
+              <w:t>Same as EADG</w:t>
             </w:r>
           </w:p>
         </w:tc>
@@ -314,6 +312,18 @@
           <w:p>
             <w:r>
               <w:t>Sets the current string</w:t>
+            </w:r>
+            <w:r>
+              <w:t xml:space="preserve">. Number is the same as in the </w:t>
+            </w:r>
+            <w:r>
+              <w:rPr>
+                <w:i/>
+              </w:rPr>
+              <w:t xml:space="preserve">Note </w:t>
+            </w:r>
+            <w:r>
+              <w:t>internal structure.</w:t>
             </w:r>
           </w:p>
         </w:tc>
@@ -723,82 +733,204 @@
           <w:b/>
           <w:u w:val="single"/>
         </w:rPr>
-        <w:t>SONG</w:t>
+        <w:t>Song</w:t>
       </w:r>
     </w:p>
+    <w:tbl>
+      <w:tblPr>
+        <w:tblStyle w:val="TableGrid"/>
+        <w:tblW w:w="9351" w:type="dxa"/>
+        <w:tblLook w:val="04A0" w:firstRow="1" w:lastRow="0" w:firstColumn="1" w:lastColumn="0" w:noHBand="0" w:noVBand="1"/>
+      </w:tblPr>
+      <w:tblGrid>
+        <w:gridCol w:w="1803"/>
+        <w:gridCol w:w="1803"/>
+        <w:gridCol w:w="5745"/>
+      </w:tblGrid>
+      <w:tr>
+        <w:tc>
+          <w:tcPr>
+            <w:tcW w:w="1803" w:type="dxa"/>
+          </w:tcPr>
+          <w:p>
+            <w:r>
+              <w:t>name</w:t>
+            </w:r>
+            <w:r>
+              <w:t>$</w:t>
+            </w:r>
+            <w:bookmarkStart w:id="0" w:name="_GoBack"/>
+            <w:bookmarkEnd w:id="0"/>
+          </w:p>
+        </w:tc>
+        <w:tc>
+          <w:tcPr>
+            <w:tcW w:w="1803" w:type="dxa"/>
+          </w:tcPr>
+          <w:p>
+            <w:r>
+              <w:t>string</w:t>
+            </w:r>
+          </w:p>
+        </w:tc>
+        <w:tc>
+          <w:tcPr>
+            <w:tcW w:w="5745" w:type="dxa"/>
+          </w:tcPr>
+          <w:p>
+            <w:r>
+              <w:t>Song name (stripped part of file name)</w:t>
+            </w:r>
+          </w:p>
+        </w:tc>
+      </w:tr>
+      <w:tr>
+        <w:tc>
+          <w:tcPr>
+            <w:tcW w:w="1803" w:type="dxa"/>
+          </w:tcPr>
+          <w:p>
+            <w:r>
+              <w:t xml:space="preserve">barCount </w:t>
+            </w:r>
+          </w:p>
+        </w:tc>
+        <w:tc>
+          <w:tcPr>
+            <w:tcW w:w="1803" w:type="dxa"/>
+          </w:tcPr>
+          <w:p>
+            <w:r>
+              <w:t>integer</w:t>
+            </w:r>
+          </w:p>
+        </w:tc>
+        <w:tc>
+          <w:tcPr>
+            <w:tcW w:w="5745" w:type="dxa"/>
+          </w:tcPr>
+          <w:p>
+            <w:r>
+              <w:t>number of bars</w:t>
+            </w:r>
+          </w:p>
+        </w:tc>
+      </w:tr>
+      <w:tr>
+        <w:tc>
+          <w:tcPr>
+            <w:tcW w:w="1803" w:type="dxa"/>
+          </w:tcPr>
+          <w:p>
+            <w:r>
+              <w:t xml:space="preserve">beats </w:t>
+            </w:r>
+          </w:p>
+        </w:tc>
+        <w:tc>
+          <w:tcPr>
+            <w:tcW w:w="1803" w:type="dxa"/>
+          </w:tcPr>
+          <w:p>
+            <w:r>
+              <w:t xml:space="preserve">integer </w:t>
+            </w:r>
+          </w:p>
+        </w:tc>
+        <w:tc>
+          <w:tcPr>
+            <w:tcW w:w="5745" w:type="dxa"/>
+          </w:tcPr>
+          <w:p>
+            <w:r>
+              <w:t>beats per bar.</w:t>
+            </w:r>
+          </w:p>
+        </w:tc>
+      </w:tr>
+      <w:tr>
+        <w:tc>
+          <w:tcPr>
+            <w:tcW w:w="1803" w:type="dxa"/>
+          </w:tcPr>
+          <w:p>
+            <w:r>
+              <w:t>tempo</w:t>
+            </w:r>
+          </w:p>
+        </w:tc>
+        <w:tc>
+          <w:tcPr>
+            <w:tcW w:w="1803" w:type="dxa"/>
+          </w:tcPr>
+          <w:p>
+            <w:r>
+              <w:t xml:space="preserve">integer </w:t>
+            </w:r>
+          </w:p>
+        </w:tc>
+        <w:tc>
+          <w:tcPr>
+            <w:tcW w:w="5745" w:type="dxa"/>
+          </w:tcPr>
+          <w:p>
+            <w:r>
+              <w:t>tempo in beats / second</w:t>
+            </w:r>
+          </w:p>
+        </w:tc>
+      </w:tr>
+      <w:tr>
+        <w:tc>
+          <w:tcPr>
+            <w:tcW w:w="1803" w:type="dxa"/>
+          </w:tcPr>
+          <w:p>
+            <w:r>
+              <w:t xml:space="preserve">bars[] </w:t>
+            </w:r>
+          </w:p>
+        </w:tc>
+        <w:tc>
+          <w:tcPr>
+            <w:tcW w:w="1803" w:type="dxa"/>
+          </w:tcPr>
+          <w:p>
+            <w:pPr>
+              <w:rPr>
+                <w:i/>
+              </w:rPr>
+            </w:pPr>
+            <w:r>
+              <w:rPr>
+                <w:i/>
+              </w:rPr>
+              <w:t>Bar</w:t>
+            </w:r>
+          </w:p>
+        </w:tc>
+        <w:tc>
+          <w:tcPr>
+            <w:tcW w:w="5745" w:type="dxa"/>
+          </w:tcPr>
+          <w:p>
+            <w:r>
+              <w:t>bars</w:t>
+            </w:r>
+            <w:r>
+              <w:t xml:space="preserve"> (chunk extended, do not use size)</w:t>
+            </w:r>
+          </w:p>
+        </w:tc>
+      </w:tr>
+    </w:tbl>
     <w:p>
-      <w:r>
-        <w:t xml:space="preserve">barCount </w:t>
-      </w:r>
-      <w:r>
-        <w:tab/>
-        <w:t xml:space="preserve">integer </w:t>
-      </w:r>
-      <w:r>
-        <w:tab/>
-      </w:r>
-      <w:r>
-        <w:tab/>
-        <w:t>number of bars</w:t>
-      </w:r>
-    </w:p>
-    <w:p>
-      <w:r>
-        <w:t xml:space="preserve">beats </w:t>
-      </w:r>
-      <w:r>
-        <w:tab/>
-      </w:r>
-      <w:r>
-        <w:tab/>
-        <w:t xml:space="preserve">integer </w:t>
-      </w:r>
-      <w:r>
-        <w:tab/>
-      </w:r>
-      <w:r>
-        <w:tab/>
-        <w:t>beats per bar.</w:t>
-      </w:r>
-    </w:p>
-    <w:p>
-      <w:r>
-        <w:t>tempo</w:t>
-      </w:r>
-      <w:r>
-        <w:tab/>
-        <w:t xml:space="preserve"> </w:t>
-      </w:r>
-      <w:r>
-        <w:tab/>
-        <w:t xml:space="preserve">integer </w:t>
-      </w:r>
-      <w:r>
-        <w:tab/>
-      </w:r>
-      <w:r>
-        <w:tab/>
-        <w:t>tempo in beats / second</w:t>
-      </w:r>
-    </w:p>
-    <w:p>
-      <w:r>
-        <w:t xml:space="preserve">bars[] </w:t>
-      </w:r>
-      <w:r>
-        <w:tab/>
-      </w:r>
-      <w:r>
-        <w:tab/>
-        <w:t>BAR</w:t>
-      </w:r>
-      <w:r>
-        <w:tab/>
-      </w:r>
-      <w:r>
-        <w:tab/>
-        <w:t>bars</w:t>
-      </w:r>
+      <w:pPr>
+        <w:rPr>
+          <w:b/>
+          <w:u w:val="single"/>
+        </w:rPr>
+      </w:pPr>
     </w:p>
     <w:p>
       <w:pPr>
@@ -812,44 +944,135 @@
           <w:b/>
           <w:u w:val="single"/>
         </w:rPr>
-        <w:t>BAR</w:t>
+        <w:t>Bar</w:t>
       </w:r>
     </w:p>
-    <w:p>
-      <w:r>
-        <w:t xml:space="preserve">noteCount </w:t>
-      </w:r>
-      <w:r>
-        <w:tab/>
-        <w:t xml:space="preserve">integer </w:t>
-      </w:r>
-      <w:r>
-        <w:tab/>
-      </w:r>
-      <w:r>
-        <w:tab/>
-        <w:t>number of notes in bar</w:t>
-      </w:r>
-    </w:p>
-    <w:p>
-      <w:r>
-        <w:t xml:space="preserve">notes[] </w:t>
-      </w:r>
-      <w:r>
-        <w:tab/>
-      </w:r>
-      <w:r>
-        <w:tab/>
-        <w:t>NOTES</w:t>
-      </w:r>
-      <w:r>
-        <w:tab/>
-      </w:r>
-      <w:r>
-        <w:tab/>
-        <w:t>notes in bar</w:t>
-      </w:r>
-    </w:p>
+    <w:tbl>
+      <w:tblPr>
+        <w:tblStyle w:val="TableGrid"/>
+        <w:tblW w:w="9351" w:type="dxa"/>
+        <w:tblLook w:val="04A0" w:firstRow="1" w:lastRow="0" w:firstColumn="1" w:lastColumn="0" w:noHBand="0" w:noVBand="1"/>
+      </w:tblPr>
+      <w:tblGrid>
+        <w:gridCol w:w="1803"/>
+        <w:gridCol w:w="1803"/>
+        <w:gridCol w:w="5745"/>
+      </w:tblGrid>
+      <w:tr>
+        <w:tc>
+          <w:tcPr>
+            <w:tcW w:w="1803" w:type="dxa"/>
+          </w:tcPr>
+          <w:p>
+            <w:r>
+              <w:t xml:space="preserve">noteCount </w:t>
+            </w:r>
+          </w:p>
+        </w:tc>
+        <w:tc>
+          <w:tcPr>
+            <w:tcW w:w="1803" w:type="dxa"/>
+          </w:tcPr>
+          <w:p>
+            <w:r>
+              <w:t>integer</w:t>
+            </w:r>
+          </w:p>
+        </w:tc>
+        <w:tc>
+          <w:tcPr>
+            <w:tcW w:w="5745" w:type="dxa"/>
+          </w:tcPr>
+          <w:p>
+            <w:r>
+              <w:t>number of notes in bar</w:t>
+            </w:r>
+          </w:p>
+        </w:tc>
+      </w:tr>
+      <w:tr>
+        <w:tc>
+          <w:tcPr>
+            <w:tcW w:w="1803" w:type="dxa"/>
+          </w:tcPr>
+          <w:p>
+            <w:r>
+              <w:t xml:space="preserve">notes[] </w:t>
+            </w:r>
+          </w:p>
+        </w:tc>
+        <w:tc>
+          <w:tcPr>
+            <w:tcW w:w="1803" w:type="dxa"/>
+          </w:tcPr>
+          <w:p>
+            <w:pPr>
+              <w:rPr>
+                <w:i/>
+              </w:rPr>
+            </w:pPr>
+            <w:r>
+              <w:rPr>
+                <w:i/>
+              </w:rPr>
+              <w:t>Note</w:t>
+            </w:r>
+          </w:p>
+        </w:tc>
+        <w:tc>
+          <w:tcPr>
+            <w:tcW w:w="5745" w:type="dxa"/>
+          </w:tcPr>
+          <w:p>
+            <w:r>
+              <w:t>notes in bar</w:t>
+            </w:r>
+            <w:r>
+              <w:t xml:space="preserve"> (chunk extended, do not use size)</w:t>
+            </w:r>
+          </w:p>
+        </w:tc>
+      </w:tr>
+      <w:tr>
+        <w:tc>
+          <w:tcPr>
+            <w:tcW w:w="1803" w:type="dxa"/>
+          </w:tcPr>
+          <w:p>
+            <w:r>
+              <w:t>__</w:t>
+            </w:r>
+            <w:r>
+              <w:t>base</w:t>
+            </w:r>
+            <w:r>
+              <w:t>ID</w:t>
+            </w:r>
+          </w:p>
+        </w:tc>
+        <w:tc>
+          <w:tcPr>
+            <w:tcW w:w="1803" w:type="dxa"/>
+          </w:tcPr>
+          <w:p>
+            <w:r>
+              <w:t>integer</w:t>
+            </w:r>
+          </w:p>
+        </w:tc>
+        <w:tc>
+          <w:tcPr>
+            <w:tcW w:w="5745" w:type="dxa"/>
+          </w:tcPr>
+          <w:p>
+            <w:r>
+              <w:t>base Sprite ID for this bar (owns n to n+999 sprites)</w:t>
+            </w:r>
+          </w:p>
+        </w:tc>
+      </w:tr>
+    </w:tbl>
+    <w:p/>
     <w:p>
       <w:pPr>
         <w:rPr>
@@ -862,63 +1085,144 @@
           <w:b/>
           <w:u w:val="single"/>
         </w:rPr>
-        <w:t>NOTES</w:t>
+        <w:t>Note</w:t>
       </w:r>
     </w:p>
-    <w:p>
-      <w:r>
-        <w:t xml:space="preserve">stringID </w:t>
-      </w:r>
-      <w:r>
-        <w:tab/>
-        <w:t xml:space="preserve">integer </w:t>
-      </w:r>
-      <w:r>
-        <w:tab/>
-      </w:r>
-      <w:r>
-        <w:tab/>
-        <w:t>String number 1-4 (GDAE)</w:t>
-      </w:r>
-    </w:p>
-    <w:p>
-      <w:r>
-        <w:t>fret</w:t>
-      </w:r>
-      <w:r>
-        <w:tab/>
-      </w:r>
-      <w:r>
-        <w:tab/>
-        <w:t xml:space="preserve">integer </w:t>
-      </w:r>
-      <w:r>
-        <w:tab/>
-      </w:r>
-      <w:r>
-        <w:tab/>
-        <w:t>Fret position, 0 = open</w:t>
-      </w:r>
-    </w:p>
-    <w:p>
-      <w:r>
-        <w:t xml:space="preserve">length </w:t>
-      </w:r>
-      <w:r>
-        <w:tab/>
-      </w:r>
-      <w:r>
-        <w:tab/>
-        <w:t xml:space="preserve">integer </w:t>
-      </w:r>
-      <w:r>
-        <w:tab/>
-      </w:r>
-      <w:r>
-        <w:tab/>
-        <w:t>note length in centiBeats (e.g. one beat == 100)</w:t>
-      </w:r>
-    </w:p>
+    <w:tbl>
+      <w:tblPr>
+        <w:tblStyle w:val="TableGrid"/>
+        <w:tblW w:w="9351" w:type="dxa"/>
+        <w:tblLook w:val="04A0" w:firstRow="1" w:lastRow="0" w:firstColumn="1" w:lastColumn="0" w:noHBand="0" w:noVBand="1"/>
+      </w:tblPr>
+      <w:tblGrid>
+        <w:gridCol w:w="1803"/>
+        <w:gridCol w:w="1803"/>
+        <w:gridCol w:w="5745"/>
+      </w:tblGrid>
+      <w:tr>
+        <w:tc>
+          <w:tcPr>
+            <w:tcW w:w="1803" w:type="dxa"/>
+          </w:tcPr>
+          <w:p>
+            <w:r>
+              <w:t xml:space="preserve">stringID </w:t>
+            </w:r>
+          </w:p>
+        </w:tc>
+        <w:tc>
+          <w:tcPr>
+            <w:tcW w:w="1803" w:type="dxa"/>
+          </w:tcPr>
+          <w:p>
+            <w:r>
+              <w:t xml:space="preserve">integer </w:t>
+            </w:r>
+          </w:p>
+        </w:tc>
+        <w:tc>
+          <w:tcPr>
+            <w:tcW w:w="5745" w:type="dxa"/>
+          </w:tcPr>
+          <w:p>
+            <w:r>
+              <w:t>String number 1-4 (</w:t>
+            </w:r>
+            <w:r>
+              <w:t>EADG</w:t>
+            </w:r>
+            <w:r>
+              <w:t>)</w:t>
+            </w:r>
+            <w:r>
+              <w:t xml:space="preserve"> </w:t>
+            </w:r>
+          </w:p>
+        </w:tc>
+      </w:tr>
+      <w:tr>
+        <w:tc>
+          <w:tcPr>
+            <w:tcW w:w="1803" w:type="dxa"/>
+          </w:tcPr>
+          <w:p>
+            <w:r>
+              <w:t>fret</w:t>
+            </w:r>
+          </w:p>
+        </w:tc>
+        <w:tc>
+          <w:tcPr>
+            <w:tcW w:w="1803" w:type="dxa"/>
+          </w:tcPr>
+          <w:p>
+            <w:r>
+              <w:t xml:space="preserve">integer </w:t>
+            </w:r>
+          </w:p>
+        </w:tc>
+        <w:tc>
+          <w:tcPr>
+            <w:tcW w:w="5745" w:type="dxa"/>
+          </w:tcPr>
+          <w:p>
+            <w:r>
+              <w:t>Fret position, 0 = open</w:t>
+            </w:r>
+            <w:r>
+              <w:t>, 1 = first fret etc.</w:t>
+            </w:r>
+          </w:p>
+        </w:tc>
+      </w:tr>
+      <w:tr>
+        <w:tc>
+          <w:tcPr>
+            <w:tcW w:w="1803" w:type="dxa"/>
+          </w:tcPr>
+          <w:p>
+            <w:r>
+              <w:t>mbP</w:t>
+            </w:r>
+            <w:r>
+              <w:t>osition</w:t>
+            </w:r>
+            <w:r>
+              <w:t xml:space="preserve"> </w:t>
+            </w:r>
+          </w:p>
+        </w:tc>
+        <w:tc>
+          <w:tcPr>
+            <w:tcW w:w="1803" w:type="dxa"/>
+          </w:tcPr>
+          <w:p>
+            <w:r>
+              <w:t xml:space="preserve">integer </w:t>
+            </w:r>
+          </w:p>
+        </w:tc>
+        <w:tc>
+          <w:tcPr>
+            <w:tcW w:w="5745" w:type="dxa"/>
+          </w:tcPr>
+          <w:p>
+            <w:r>
+              <w:t>note</w:t>
+            </w:r>
+            <w:r>
+              <w:t xml:space="preserve"> position</w:t>
+            </w:r>
+            <w:r>
+              <w:t xml:space="preserve"> in milliBars (1 bar = 1000 units</w:t>
+            </w:r>
+            <w:r>
+              <w:t>)</w:t>
+            </w:r>
+          </w:p>
+        </w:tc>
+      </w:tr>
+    </w:tbl>
     <w:p/>
     <w:sectPr>
       <w:pgSz w:w="11906" w:h="16838"/>
@@ -1053,6 +1357,7 @@
     <w:lsdException w:name="HTML Sample" w:semiHidden="1" w:unhideWhenUsed="1"/>
     <w:lsdException w:name="HTML Typewriter" w:semiHidden="1" w:unhideWhenUsed="1"/>
     <w:lsdException w:name="HTML Variable" w:semiHidden="1" w:unhideWhenUsed="1"/>
+    <w:lsdException w:name="Normal Table" w:semiHidden="1" w:unhideWhenUsed="1"/>
     <w:lsdException w:name="annotation subject" w:semiHidden="1" w:unhideWhenUsed="1"/>
     <w:lsdException w:name="No List" w:semiHidden="1" w:unhideWhenUsed="1"/>
     <w:lsdException w:name="Outline List 1" w:semiHidden="1" w:unhideWhenUsed="1"/>
@@ -1098,9 +1403,11 @@
     <w:lsdException w:name="Table Subtle 1" w:semiHidden="1" w:unhideWhenUsed="1"/>
     <w:lsdException w:name="Table Subtle 2" w:semiHidden="1" w:unhideWhenUsed="1"/>
     <w:lsdException w:name="Table Web 1" w:semiHidden="1" w:unhideWhenUsed="1"/>
+    <w:lsdException w:name="Table Web 2" w:semiHidden="1" w:unhideWhenUsed="1"/>
     <w:lsdException w:name="Table Web 3" w:semiHidden="1" w:unhideWhenUsed="1"/>
     <w:lsdException w:name="Balloon Text" w:semiHidden="1" w:unhideWhenUsed="1"/>
     <w:lsdException w:name="Table Grid" w:uiPriority="39"/>
+    <w:lsdException w:name="Table Theme" w:semiHidden="1" w:unhideWhenUsed="1"/>
     <w:lsdException w:name="Placeholder Text" w:semiHidden="1"/>
     <w:lsdException w:name="No Spacing" w:uiPriority="1" w:qFormat="1"/>
     <w:lsdException w:name="Light Shading" w:uiPriority="60"/>

--- a/Documentation/Introduction.docx
+++ b/Documentation/Introduction.docx
@@ -759,124 +759,127 @@
             <w:r>
               <w:t>$</w:t>
             </w:r>
+          </w:p>
+        </w:tc>
+        <w:tc>
+          <w:tcPr>
+            <w:tcW w:w="1803" w:type="dxa"/>
+          </w:tcPr>
+          <w:p>
+            <w:r>
+              <w:t>string</w:t>
+            </w:r>
+          </w:p>
+        </w:tc>
+        <w:tc>
+          <w:tcPr>
+            <w:tcW w:w="5745" w:type="dxa"/>
+          </w:tcPr>
+          <w:p>
+            <w:r>
+              <w:t>Song name (stripped part of file name)</w:t>
+            </w:r>
+          </w:p>
+        </w:tc>
+      </w:tr>
+      <w:tr>
+        <w:tc>
+          <w:tcPr>
+            <w:tcW w:w="1803" w:type="dxa"/>
+          </w:tcPr>
+          <w:p>
+            <w:r>
+              <w:t xml:space="preserve">barCount </w:t>
+            </w:r>
+          </w:p>
+        </w:tc>
+        <w:tc>
+          <w:tcPr>
+            <w:tcW w:w="1803" w:type="dxa"/>
+          </w:tcPr>
+          <w:p>
+            <w:r>
+              <w:t>integer</w:t>
+            </w:r>
+          </w:p>
+        </w:tc>
+        <w:tc>
+          <w:tcPr>
+            <w:tcW w:w="5745" w:type="dxa"/>
+          </w:tcPr>
+          <w:p>
+            <w:r>
+              <w:t>number of bars</w:t>
+            </w:r>
+          </w:p>
+        </w:tc>
+      </w:tr>
+      <w:tr>
+        <w:tc>
+          <w:tcPr>
+            <w:tcW w:w="1803" w:type="dxa"/>
+          </w:tcPr>
+          <w:p>
+            <w:r>
+              <w:t xml:space="preserve">beats </w:t>
+            </w:r>
+          </w:p>
+        </w:tc>
+        <w:tc>
+          <w:tcPr>
+            <w:tcW w:w="1803" w:type="dxa"/>
+          </w:tcPr>
+          <w:p>
+            <w:r>
+              <w:t xml:space="preserve">integer </w:t>
+            </w:r>
+          </w:p>
+        </w:tc>
+        <w:tc>
+          <w:tcPr>
+            <w:tcW w:w="5745" w:type="dxa"/>
+          </w:tcPr>
+          <w:p>
+            <w:r>
+              <w:t>beats per bar.</w:t>
+            </w:r>
+          </w:p>
+        </w:tc>
+      </w:tr>
+      <w:tr>
+        <w:tc>
+          <w:tcPr>
+            <w:tcW w:w="1803" w:type="dxa"/>
+          </w:tcPr>
+          <w:p>
+            <w:r>
+              <w:t>tempo</w:t>
+            </w:r>
+          </w:p>
+        </w:tc>
+        <w:tc>
+          <w:tcPr>
+            <w:tcW w:w="1803" w:type="dxa"/>
+          </w:tcPr>
+          <w:p>
+            <w:r>
+              <w:t xml:space="preserve">integer </w:t>
+            </w:r>
+          </w:p>
+        </w:tc>
+        <w:tc>
+          <w:tcPr>
+            <w:tcW w:w="5745" w:type="dxa"/>
+          </w:tcPr>
+          <w:p>
+            <w:r>
+              <w:t xml:space="preserve">tempo in beats / </w:t>
+            </w:r>
+            <w:r>
+              <w:t>minute</w:t>
+            </w:r>
             <w:bookmarkStart w:id="0" w:name="_GoBack"/>
             <w:bookmarkEnd w:id="0"/>
-          </w:p>
-        </w:tc>
-        <w:tc>
-          <w:tcPr>
-            <w:tcW w:w="1803" w:type="dxa"/>
-          </w:tcPr>
-          <w:p>
-            <w:r>
-              <w:t>string</w:t>
-            </w:r>
-          </w:p>
-        </w:tc>
-        <w:tc>
-          <w:tcPr>
-            <w:tcW w:w="5745" w:type="dxa"/>
-          </w:tcPr>
-          <w:p>
-            <w:r>
-              <w:t>Song name (stripped part of file name)</w:t>
-            </w:r>
-          </w:p>
-        </w:tc>
-      </w:tr>
-      <w:tr>
-        <w:tc>
-          <w:tcPr>
-            <w:tcW w:w="1803" w:type="dxa"/>
-          </w:tcPr>
-          <w:p>
-            <w:r>
-              <w:t xml:space="preserve">barCount </w:t>
-            </w:r>
-          </w:p>
-        </w:tc>
-        <w:tc>
-          <w:tcPr>
-            <w:tcW w:w="1803" w:type="dxa"/>
-          </w:tcPr>
-          <w:p>
-            <w:r>
-              <w:t>integer</w:t>
-            </w:r>
-          </w:p>
-        </w:tc>
-        <w:tc>
-          <w:tcPr>
-            <w:tcW w:w="5745" w:type="dxa"/>
-          </w:tcPr>
-          <w:p>
-            <w:r>
-              <w:t>number of bars</w:t>
-            </w:r>
-          </w:p>
-        </w:tc>
-      </w:tr>
-      <w:tr>
-        <w:tc>
-          <w:tcPr>
-            <w:tcW w:w="1803" w:type="dxa"/>
-          </w:tcPr>
-          <w:p>
-            <w:r>
-              <w:t xml:space="preserve">beats </w:t>
-            </w:r>
-          </w:p>
-        </w:tc>
-        <w:tc>
-          <w:tcPr>
-            <w:tcW w:w="1803" w:type="dxa"/>
-          </w:tcPr>
-          <w:p>
-            <w:r>
-              <w:t xml:space="preserve">integer </w:t>
-            </w:r>
-          </w:p>
-        </w:tc>
-        <w:tc>
-          <w:tcPr>
-            <w:tcW w:w="5745" w:type="dxa"/>
-          </w:tcPr>
-          <w:p>
-            <w:r>
-              <w:t>beats per bar.</w:t>
-            </w:r>
-          </w:p>
-        </w:tc>
-      </w:tr>
-      <w:tr>
-        <w:tc>
-          <w:tcPr>
-            <w:tcW w:w="1803" w:type="dxa"/>
-          </w:tcPr>
-          <w:p>
-            <w:r>
-              <w:t>tempo</w:t>
-            </w:r>
-          </w:p>
-        </w:tc>
-        <w:tc>
-          <w:tcPr>
-            <w:tcW w:w="1803" w:type="dxa"/>
-          </w:tcPr>
-          <w:p>
-            <w:r>
-              <w:t xml:space="preserve">integer </w:t>
-            </w:r>
-          </w:p>
-        </w:tc>
-        <w:tc>
-          <w:tcPr>
-            <w:tcW w:w="5745" w:type="dxa"/>
-          </w:tcPr>
-          <w:p>
-            <w:r>
-              <w:t>tempo in beats / second</w:t>
-            </w:r>
           </w:p>
         </w:tc>
       </w:tr>

--- a/Documentation/Introduction.docx
+++ b/Documentation/Introduction.docx
@@ -370,7 +370,7 @@
           </w:tcPr>
           <w:p>
             <w:r>
-              <w:t>&amp;</w:t>
+              <w:t>$</w:t>
             </w:r>
           </w:p>
         </w:tc>
@@ -878,8 +878,6 @@
             <w:r>
               <w:t>minute</w:t>
             </w:r>
-            <w:bookmarkStart w:id="0" w:name="_GoBack"/>
-            <w:bookmarkEnd w:id="0"/>
           </w:p>
         </w:tc>
       </w:tr>
@@ -1074,6 +1072,40 @@
           </w:p>
         </w:tc>
       </w:tr>
+      <w:tr>
+        <w:tc>
+          <w:tcPr>
+            <w:tcW w:w="1803" w:type="dxa"/>
+          </w:tcPr>
+          <w:p>
+            <w:r>
+              <w:t>__loaded</w:t>
+            </w:r>
+          </w:p>
+        </w:tc>
+        <w:tc>
+          <w:tcPr>
+            <w:tcW w:w="1803" w:type="dxa"/>
+          </w:tcPr>
+          <w:p>
+            <w:r>
+              <w:t>integer</w:t>
+            </w:r>
+          </w:p>
+        </w:tc>
+        <w:tc>
+          <w:tcPr>
+            <w:tcW w:w="5745" w:type="dxa"/>
+          </w:tcPr>
+          <w:p>
+            <w:r>
+              <w:t>True if sprite/text loaded for this bar.</w:t>
+            </w:r>
+            <w:bookmarkStart w:id="0" w:name="_GoBack"/>
+            <w:bookmarkEnd w:id="0"/>
+          </w:p>
+        </w:tc>
+      </w:tr>
     </w:tbl>
     <w:p/>
     <w:p>
@@ -1184,6 +1216,41 @@
             <w:tcW w:w="1803" w:type="dxa"/>
           </w:tcPr>
           <w:p>
+            <w:r>
+              <w:t>mbLength</w:t>
+            </w:r>
+          </w:p>
+        </w:tc>
+        <w:tc>
+          <w:tcPr>
+            <w:tcW w:w="1803" w:type="dxa"/>
+          </w:tcPr>
+          <w:p>
+            <w:r>
+              <w:t>integer</w:t>
+            </w:r>
+          </w:p>
+        </w:tc>
+        <w:tc>
+          <w:tcPr>
+            <w:tcW w:w="5745" w:type="dxa"/>
+          </w:tcPr>
+          <w:p>
+            <w:r>
+              <w:t>note length in millibars (1 bar = 1000 units)</w:t>
+            </w:r>
+          </w:p>
+        </w:tc>
+      </w:tr>
+      <w:tr>
+        <w:tc>
+          <w:tcPr>
+            <w:tcW w:w="1803" w:type="dxa"/>
+          </w:tcPr>
+          <w:p>
+            <w:r>
+              <w:t>__</w:t>
+            </w:r>
             <w:r>
               <w:t>mbP</w:t>
             </w:r>
